--- a/útmutató.docx
+++ b/útmutató.docx
@@ -17,7 +17,23 @@
           <w:color w:val="000000"/>
           <w:lang w:val="hu-HU"/>
         </w:rPr>
-        <w:t xml:space="preserve">Telepítő </w:t>
+        <w:t>Telepítő mel</w:t>
+      </w:r>
+      <w:r>
+        <w:rPr>
+          <w:rFonts w:eastAsia="Times New Roman"/>
+          <w:color w:val="000000"/>
+          <w:lang w:val="hu-HU"/>
+        </w:rPr>
+        <w:t>l</w:t>
+      </w:r>
+      <w:r>
+        <w:rPr>
+          <w:rFonts w:eastAsia="Times New Roman"/>
+          <w:color w:val="000000"/>
+          <w:lang w:val="hu-HU"/>
+        </w:rPr>
+        <w:t xml:space="preserve">etti CRK mappából azt a 3 file-t át kellene másolni az </w:t>
       </w:r>
       <w:proofErr w:type="spellStart"/>
       <w:r>
@@ -26,7 +42,7 @@
           <w:color w:val="000000"/>
           <w:lang w:val="hu-HU"/>
         </w:rPr>
-        <w:t>meletti</w:t>
+        <w:t>Archicad</w:t>
       </w:r>
       <w:proofErr w:type="spellEnd"/>
       <w:r>
@@ -35,7 +51,25 @@
           <w:color w:val="000000"/>
           <w:lang w:val="hu-HU"/>
         </w:rPr>
-        <w:t xml:space="preserve"> CRK mappából azt a 3 file-t át kellene másolni az </w:t>
+        <w:t xml:space="preserve"> Telepítési mappájába, és felülírni az ott lévő </w:t>
+      </w:r>
+      <w:proofErr w:type="gramStart"/>
+      <w:r>
+        <w:rPr>
+          <w:rFonts w:eastAsia="Times New Roman"/>
+          <w:color w:val="000000"/>
+          <w:lang w:val="hu-HU"/>
+        </w:rPr>
+        <w:t>fájlokkal</w:t>
+      </w:r>
+      <w:proofErr w:type="gramEnd"/>
+      <w:r>
+        <w:rPr>
+          <w:rFonts w:eastAsia="Times New Roman"/>
+          <w:color w:val="000000"/>
+          <w:lang w:val="hu-HU"/>
+        </w:rPr>
+        <w:t xml:space="preserve"> ha rákérdez. (C:\program </w:t>
       </w:r>
       <w:proofErr w:type="spellStart"/>
       <w:r>
@@ -44,7 +78,7 @@
           <w:color w:val="000000"/>
           <w:lang w:val="hu-HU"/>
         </w:rPr>
-        <w:t>Archicad</w:t>
+        <w:t>files</w:t>
       </w:r>
       <w:proofErr w:type="spellEnd"/>
       <w:r>
@@ -53,25 +87,7 @@
           <w:color w:val="000000"/>
           <w:lang w:val="hu-HU"/>
         </w:rPr>
-        <w:t xml:space="preserve"> Telepítési mappájába, és felülírni az ott lévő </w:t>
-      </w:r>
-      <w:proofErr w:type="gramStart"/>
-      <w:r>
-        <w:rPr>
-          <w:rFonts w:eastAsia="Times New Roman"/>
-          <w:color w:val="000000"/>
-          <w:lang w:val="hu-HU"/>
-        </w:rPr>
-        <w:t>fájlokkal</w:t>
-      </w:r>
-      <w:proofErr w:type="gramEnd"/>
-      <w:r>
-        <w:rPr>
-          <w:rFonts w:eastAsia="Times New Roman"/>
-          <w:color w:val="000000"/>
-          <w:lang w:val="hu-HU"/>
-        </w:rPr>
-        <w:t xml:space="preserve"> ha rákérdez. (C:\program </w:t>
+        <w:t>\GRAPHISOFT\</w:t>
       </w:r>
       <w:proofErr w:type="spellStart"/>
       <w:r>
@@ -80,7 +96,7 @@
           <w:color w:val="000000"/>
           <w:lang w:val="hu-HU"/>
         </w:rPr>
-        <w:t>files</w:t>
+        <w:t>archicad</w:t>
       </w:r>
       <w:proofErr w:type="spellEnd"/>
       <w:r>
@@ -89,28 +105,22 @@
           <w:color w:val="000000"/>
           <w:lang w:val="hu-HU"/>
         </w:rPr>
-        <w:t>\GRAPHISOFT\</w:t>
-      </w:r>
-      <w:proofErr w:type="spellStart"/>
-      <w:r>
-        <w:rPr>
-          <w:rFonts w:eastAsia="Times New Roman"/>
-          <w:color w:val="000000"/>
-          <w:lang w:val="hu-HU"/>
-        </w:rPr>
-        <w:t>archicad</w:t>
-      </w:r>
-      <w:proofErr w:type="spellEnd"/>
-      <w:r>
-        <w:rPr>
-          <w:rFonts w:eastAsia="Times New Roman"/>
-          <w:color w:val="000000"/>
-          <w:lang w:val="hu-HU"/>
-        </w:rPr>
         <w:t xml:space="preserve"> 24)</w:t>
       </w:r>
     </w:p>
-    <w:p/>
+    <w:p>
+      <w:hyperlink r:id="rId4" w:history="1">
+        <w:r>
+          <w:rPr>
+            <w:rStyle w:val="Hypertextovprepojenie"/>
+          </w:rPr>
+          <w:t>http://gofile.me/56gUQ/9d80j9DKf</w:t>
+        </w:r>
+      </w:hyperlink>
+      <w:r>
+        <w:t xml:space="preserve"> </w:t>
+      </w:r>
+    </w:p>
     <w:sectPr>
       <w:pgSz w:w="11906" w:h="16838"/>
       <w:pgMar w:top="1417" w:right="1417" w:bottom="1417" w:left="1417" w:header="708" w:footer="708" w:gutter="0"/>
@@ -314,7 +324,6 @@
     <w:name w:val="Hyperlink"/>
     <w:basedOn w:val="Predvolenpsmoodseku"/>
     <w:uiPriority w:val="99"/>
-    <w:semiHidden/>
     <w:unhideWhenUsed/>
     <w:rsid w:val="00DE1DF6"/>
     <w:rPr>

--- a/útmutató.docx
+++ b/útmutató.docx
@@ -4,7 +4,6 @@
   <w:body>
     <w:p>
       <w:pPr>
-        <w:shd w:val="clear" w:color="auto" w:fill="FFFFFF"/>
         <w:rPr>
           <w:rFonts w:eastAsia="Times New Roman"/>
           <w:color w:val="000000"/>
@@ -17,106 +16,10 @@
           <w:color w:val="000000"/>
           <w:lang w:val="hu-HU"/>
         </w:rPr>
-        <w:t>Telepítő mel</w:t>
-      </w:r>
-      <w:r>
-        <w:rPr>
-          <w:rFonts w:eastAsia="Times New Roman"/>
-          <w:color w:val="000000"/>
-          <w:lang w:val="hu-HU"/>
-        </w:rPr>
-        <w:t>l</w:t>
-      </w:r>
-      <w:r>
-        <w:rPr>
-          <w:rFonts w:eastAsia="Times New Roman"/>
-          <w:color w:val="000000"/>
-          <w:lang w:val="hu-HU"/>
-        </w:rPr>
-        <w:t xml:space="preserve">etti CRK mappából azt a 3 file-t át kellene másolni az </w:t>
-      </w:r>
-      <w:proofErr w:type="spellStart"/>
-      <w:r>
-        <w:rPr>
-          <w:rFonts w:eastAsia="Times New Roman"/>
-          <w:color w:val="000000"/>
-          <w:lang w:val="hu-HU"/>
-        </w:rPr>
-        <w:t>Archicad</w:t>
-      </w:r>
-      <w:proofErr w:type="spellEnd"/>
-      <w:r>
-        <w:rPr>
-          <w:rFonts w:eastAsia="Times New Roman"/>
-          <w:color w:val="000000"/>
-          <w:lang w:val="hu-HU"/>
-        </w:rPr>
-        <w:t xml:space="preserve"> Telepítési mappájába, és felülírni az ott lévő </w:t>
-      </w:r>
-      <w:proofErr w:type="gramStart"/>
-      <w:r>
-        <w:rPr>
-          <w:rFonts w:eastAsia="Times New Roman"/>
-          <w:color w:val="000000"/>
-          <w:lang w:val="hu-HU"/>
-        </w:rPr>
-        <w:t>fájlokkal</w:t>
-      </w:r>
-      <w:proofErr w:type="gramEnd"/>
-      <w:r>
-        <w:rPr>
-          <w:rFonts w:eastAsia="Times New Roman"/>
-          <w:color w:val="000000"/>
-          <w:lang w:val="hu-HU"/>
-        </w:rPr>
-        <w:t xml:space="preserve"> ha rákérdez. (C:\program </w:t>
-      </w:r>
-      <w:proofErr w:type="spellStart"/>
-      <w:r>
-        <w:rPr>
-          <w:rFonts w:eastAsia="Times New Roman"/>
-          <w:color w:val="000000"/>
-          <w:lang w:val="hu-HU"/>
-        </w:rPr>
-        <w:t>files</w:t>
-      </w:r>
-      <w:proofErr w:type="spellEnd"/>
-      <w:r>
-        <w:rPr>
-          <w:rFonts w:eastAsia="Times New Roman"/>
-          <w:color w:val="000000"/>
-          <w:lang w:val="hu-HU"/>
-        </w:rPr>
-        <w:t>\GRAPHISOFT\</w:t>
-      </w:r>
-      <w:proofErr w:type="spellStart"/>
-      <w:r>
-        <w:rPr>
-          <w:rFonts w:eastAsia="Times New Roman"/>
-          <w:color w:val="000000"/>
-          <w:lang w:val="hu-HU"/>
-        </w:rPr>
-        <w:t>archicad</w:t>
-      </w:r>
-      <w:proofErr w:type="spellEnd"/>
-      <w:r>
-        <w:rPr>
-          <w:rFonts w:eastAsia="Times New Roman"/>
-          <w:color w:val="000000"/>
-          <w:lang w:val="hu-HU"/>
-        </w:rPr>
-        <w:t xml:space="preserve"> 24)</w:t>
+        <w:t>2021.10.22.</w:t>
       </w:r>
     </w:p>
     <w:p>
-      <w:hyperlink r:id="rId4" w:history="1">
-        <w:r>
-          <w:rPr>
-            <w:rStyle w:val="Hypertextovprepojenie"/>
-          </w:rPr>
-          <w:t>http://gofile.me/56gUQ/9d80j9DKf</w:t>
-        </w:r>
-      </w:hyperlink>
       <w:r>
         <w:t xml:space="preserve"> </w:t>
       </w:r>
